--- a/Practica2-2/Docs/317242409_REPORTE2_GPO11 .docx
+++ b/Practica2-2/Docs/317242409_REPORTE2_GPO11 .docx
@@ -79,19 +79,7 @@
         <w:rPr>
           <w:lang w:val="es-ES"/>
         </w:rPr>
-        <w:t xml:space="preserve">Nota: no necesariamente tienen que acomodar los colores de la misma forma que </w:t>
-      </w:r>
-      <w:r>
-        <w:rPr>
-          <w:lang w:val="es-ES"/>
-        </w:rPr>
-        <w:t>está</w:t>
-      </w:r>
-      <w:r>
-        <w:rPr>
-          <w:lang w:val="es-ES"/>
-        </w:rPr>
-        <w:t xml:space="preserve"> en la imagen y se tiene que usar un </w:t>
+        <w:t xml:space="preserve">Nota: no necesariamente tienen que acomodar los colores de la misma forma que está en la imagen y se tiene que usar un </w:t>
       </w:r>
       <w:proofErr w:type="spellStart"/>
       <w:r>
@@ -116,20 +104,8 @@
     </w:p>
     <w:p>
       <w:pPr>
-        <w:pStyle w:val="Heading1"/>
-        <w:rPr>
-          <w:lang w:val="es-ES"/>
-        </w:rPr>
-      </w:pPr>
-      <w:r>
-        <w:rPr>
-          <w:lang w:val="es-ES"/>
-        </w:rPr>
-        <w:t>Desarrollo</w:t>
-      </w:r>
-    </w:p>
-    <w:p>
-      <w:pPr>
+        <w:spacing w:before="100" w:beforeAutospacing="1" w:after="100" w:afterAutospacing="1" w:line="240" w:lineRule="auto"/>
+        <w:ind w:left="360"/>
         <w:rPr>
           <w:lang w:val="es-ES"/>
         </w:rPr>
@@ -139,10 +115,18 @@
           <w:noProof/>
         </w:rPr>
         <w:drawing>
-          <wp:inline distT="0" distB="0" distL="0" distR="0" wp14:anchorId="7F1D7279" wp14:editId="6AD4AE7E">
-            <wp:extent cx="5943600" cy="3343275"/>
-            <wp:effectExtent l="0" t="0" r="0" b="9525"/>
-            <wp:docPr id="1" name="Picture 1"/>
+          <wp:anchor distT="0" distB="0" distL="114300" distR="114300" simplePos="0" relativeHeight="251658240" behindDoc="0" locked="0" layoutInCell="1" allowOverlap="1" wp14:anchorId="2C0377B1" wp14:editId="78E9241B">
+            <wp:simplePos x="0" y="0"/>
+            <wp:positionH relativeFrom="column">
+              <wp:posOffset>1647613</wp:posOffset>
+            </wp:positionH>
+            <wp:positionV relativeFrom="paragraph">
+              <wp:posOffset>329212</wp:posOffset>
+            </wp:positionV>
+            <wp:extent cx="2585085" cy="2309495"/>
+            <wp:effectExtent l="0" t="0" r="5715" b="1905"/>
+            <wp:wrapTopAndBottom/>
+            <wp:docPr id="4" name="Picture 4" descr="A picture containing chart&#10;&#10;Description automatically generated"/>
             <wp:cNvGraphicFramePr>
               <a:graphicFrameLocks xmlns:a="http://schemas.openxmlformats.org/drawingml/2006/main" noChangeAspect="1"/>
             </wp:cNvGraphicFramePr>
@@ -150,33 +134,76 @@
               <a:graphicData uri="http://schemas.openxmlformats.org/drawingml/2006/picture">
                 <pic:pic xmlns:pic="http://schemas.openxmlformats.org/drawingml/2006/picture">
                   <pic:nvPicPr>
-                    <pic:cNvPr id="1" name=""/>
-                    <pic:cNvPicPr/>
+                    <pic:cNvPr id="4" name="Picture 4" descr="A picture containing chart&#10;&#10;Description automatically generated"/>
+                    <pic:cNvPicPr>
+                      <a:picLocks noChangeAspect="1" noChangeArrowheads="1"/>
+                    </pic:cNvPicPr>
                   </pic:nvPicPr>
                   <pic:blipFill>
-                    <a:blip r:embed="rId7"/>
+                    <a:blip r:embed="rId7" cstate="print">
+                      <a:extLst>
+                        <a:ext uri="{28A0092B-C50C-407E-A947-70E740481C1C}">
+                          <a14:useLocalDpi xmlns:a14="http://schemas.microsoft.com/office/drawing/2010/main" val="0"/>
+                        </a:ext>
+                      </a:extLst>
+                    </a:blip>
+                    <a:srcRect/>
                     <a:stretch>
                       <a:fillRect/>
                     </a:stretch>
                   </pic:blipFill>
-                  <pic:spPr>
+                  <pic:spPr bwMode="auto">
                     <a:xfrm>
                       <a:off x="0" y="0"/>
-                      <a:ext cx="5943600" cy="3343275"/>
+                      <a:ext cx="2585085" cy="2309495"/>
                     </a:xfrm>
                     <a:prstGeom prst="rect">
                       <a:avLst/>
                     </a:prstGeom>
+                    <a:noFill/>
+                    <a:ln>
+                      <a:noFill/>
+                    </a:ln>
                   </pic:spPr>
                 </pic:pic>
               </a:graphicData>
             </a:graphic>
-          </wp:inline>
+            <wp14:sizeRelH relativeFrom="page">
+              <wp14:pctWidth>0</wp14:pctWidth>
+            </wp14:sizeRelH>
+            <wp14:sizeRelV relativeFrom="page">
+              <wp14:pctHeight>0</wp14:pctHeight>
+            </wp14:sizeRelV>
+          </wp:anchor>
         </w:drawing>
       </w:r>
     </w:p>
     <w:p>
       <w:pPr>
+        <w:spacing w:before="100" w:beforeAutospacing="1" w:after="100" w:afterAutospacing="1" w:line="240" w:lineRule="auto"/>
+        <w:ind w:left="360"/>
+        <w:rPr>
+          <w:lang w:val="es-ES"/>
+        </w:rPr>
+      </w:pPr>
+      <w:r>
+        <w:fldChar w:fldCharType="begin"/>
+      </w:r>
+      <w:r>
+        <w:rPr>
+          <w:lang w:val="es-ES"/>
+        </w:rPr>
+        <w:instrText xml:space="preserve"> INCLUDEPICTURE "/Users/navarrete/Library/Group Containers/UBF8T346G9.ms/WebArchiveCopyPasteTempFiles/com.microsoft.Word/lkviOG8LWtWxuzDuiG_C4CRXs_O8_yX1P5b2o2TLEpeJzBzqwNnVYXCsdtyEtiOlmpy-K8kvxJh4Y4M=w2880-h1590" \* MERGEFORMATINET </w:instrText>
+      </w:r>
+      <w:r>
+        <w:fldChar w:fldCharType="separate"/>
+      </w:r>
+      <w:r>
+        <w:fldChar w:fldCharType="end"/>
+      </w:r>
+    </w:p>
+    <w:p>
+      <w:pPr>
         <w:pStyle w:val="Heading1"/>
         <w:rPr>
           <w:lang w:val="es-ES"/>
@@ -187,11 +214,24 @@
           <w:lang w:val="es-ES"/>
         </w:rPr>
         <w:lastRenderedPageBreak/>
+        <w:t>Desarrollo</w:t>
+      </w:r>
+    </w:p>
+    <w:p>
+      <w:pPr>
+        <w:rPr>
+          <w:lang w:val="es-ES"/>
+        </w:rPr>
+      </w:pPr>
+      <w:r>
+        <w:rPr>
+          <w:noProof/>
+        </w:rPr>
         <w:drawing>
-          <wp:inline distT="0" distB="0" distL="0" distR="0" wp14:anchorId="291A604F" wp14:editId="0ECD537F">
-            <wp:extent cx="5943600" cy="3344545"/>
-            <wp:effectExtent l="0" t="0" r="0" b="8255"/>
-            <wp:docPr id="3" name="Picture 3"/>
+          <wp:inline distT="0" distB="0" distL="0" distR="0" wp14:anchorId="7F1D7279" wp14:editId="6AD4AE7E">
+            <wp:extent cx="5943600" cy="3343275"/>
+            <wp:effectExtent l="0" t="0" r="0" b="9525"/>
+            <wp:docPr id="1" name="Picture 1"/>
             <wp:cNvGraphicFramePr>
               <a:graphicFrameLocks xmlns:a="http://schemas.openxmlformats.org/drawingml/2006/main" noChangeAspect="1"/>
             </wp:cNvGraphicFramePr>
@@ -211,6 +251,56 @@
                   <pic:spPr>
                     <a:xfrm>
                       <a:off x="0" y="0"/>
+                      <a:ext cx="5943600" cy="3343275"/>
+                    </a:xfrm>
+                    <a:prstGeom prst="rect">
+                      <a:avLst/>
+                    </a:prstGeom>
+                  </pic:spPr>
+                </pic:pic>
+              </a:graphicData>
+            </a:graphic>
+          </wp:inline>
+        </w:drawing>
+      </w:r>
+    </w:p>
+    <w:p>
+      <w:pPr>
+        <w:pStyle w:val="Heading1"/>
+        <w:rPr>
+          <w:lang w:val="es-ES"/>
+        </w:rPr>
+      </w:pPr>
+      <w:r>
+        <w:rPr>
+          <w:noProof/>
+          <w:lang w:val="es-ES"/>
+        </w:rPr>
+        <w:lastRenderedPageBreak/>
+        <w:drawing>
+          <wp:inline distT="0" distB="0" distL="0" distR="0" wp14:anchorId="291A604F" wp14:editId="0ECD537F">
+            <wp:extent cx="5943600" cy="3344545"/>
+            <wp:effectExtent l="0" t="0" r="0" b="8255"/>
+            <wp:docPr id="3" name="Picture 3"/>
+            <wp:cNvGraphicFramePr>
+              <a:graphicFrameLocks xmlns:a="http://schemas.openxmlformats.org/drawingml/2006/main" noChangeAspect="1"/>
+            </wp:cNvGraphicFramePr>
+            <a:graphic xmlns:a="http://schemas.openxmlformats.org/drawingml/2006/main">
+              <a:graphicData uri="http://schemas.openxmlformats.org/drawingml/2006/picture">
+                <pic:pic xmlns:pic="http://schemas.openxmlformats.org/drawingml/2006/picture">
+                  <pic:nvPicPr>
+                    <pic:cNvPr id="1" name=""/>
+                    <pic:cNvPicPr/>
+                  </pic:nvPicPr>
+                  <pic:blipFill>
+                    <a:blip r:embed="rId9"/>
+                    <a:stretch>
+                      <a:fillRect/>
+                    </a:stretch>
+                  </pic:blipFill>
+                  <pic:spPr>
+                    <a:xfrm>
+                      <a:off x="0" y="0"/>
                       <a:ext cx="5943600" cy="3344545"/>
                     </a:xfrm>
                     <a:prstGeom prst="rect">
@@ -272,18 +362,12 @@
         </w:rPr>
         <w:t>pr</w:t>
       </w:r>
+      <w:proofErr w:type="spellEnd"/>
       <w:r>
         <w:rPr>
           <w:lang w:val="es-MX"/>
         </w:rPr>
-        <w:t>áctica</w:t>
-      </w:r>
-      <w:proofErr w:type="spellEnd"/>
-      <w:r>
-        <w:rPr>
-          <w:lang w:val="es-MX"/>
-        </w:rPr>
-        <w:t xml:space="preserve"> </w:t>
+        <w:t xml:space="preserve">áctica </w:t>
       </w:r>
       <w:r>
         <w:rPr>
@@ -352,7 +436,7 @@
       </w:pPr>
     </w:p>
     <w:sectPr>
-      <w:headerReference w:type="default" r:id="rId9"/>
+      <w:headerReference w:type="default" r:id="rId10"/>
       <w:pgSz w:w="12240" w:h="15840"/>
       <w:pgMar w:top="1440" w:right="1440" w:bottom="1440" w:left="1440" w:header="720" w:footer="720" w:gutter="0"/>
       <w:cols w:space="720"/>
@@ -700,20 +784,7 @@
         <w:lang w:val="es-MX"/>
       </w:rPr>
       <w:tab/>
-    </w:r>
-    <w:proofErr w:type="gramStart"/>
-    <w:r>
-      <w:rPr>
-        <w:lang w:val="es-MX"/>
-      </w:rPr>
-      <w:t>Grupo</w:t>
-    </w:r>
-    <w:proofErr w:type="gramEnd"/>
-    <w:r>
-      <w:rPr>
-        <w:lang w:val="es-MX"/>
-      </w:rPr>
-      <w:t>: 11</w:t>
+      <w:t>Grupo: 11</w:t>
     </w:r>
   </w:p>
   <w:p>
